--- a/scripts/numbered-sections-6x9.docx
+++ b/scripts/numbered-sections-6x9.docx
@@ -87,11 +87,7 @@
     </w:p>
     <w:bookmarkEnd w:id="0"/>
     <w:bookmarkEnd w:id="1"/>
-    <w:p>
-      <w:pPr>
-        <w:pStyle w:val="BodyText"/>
-      </w:pPr>
-    </w:p>
+    <w:p/>
     <w:sectPr>
       <w:footerReference w:type="default" r:id="rId7"/>
       <w:pgSz w:w="8640" w:h="12960"/>
@@ -2129,6 +2125,13 @@
   <w:style w:type="paragraph" w:default="1" w:styleId="Normal">
     <w:name w:val="Normal"/>
     <w:qFormat/>
+    <w:rsid w:val="003155A4"/>
+    <w:pPr>
+      <w:jc w:val="both"/>
+    </w:pPr>
+    <w:rPr>
+      <w:rFonts w:ascii="Garamond" w:hAnsi="Garamond"/>
+    </w:rPr>
   </w:style>
   <w:style w:type="paragraph" w:styleId="Heading1">
     <w:name w:val="heading 1"/>

--- a/scripts/numbered-sections-6x9.docx
+++ b/scripts/numbered-sections-6x9.docx
@@ -1,6 +1,6 @@
 
 <file path=word/document.xml><?xml version="1.0" encoding="utf-8"?>
-<w:document xmlns:wpc="http://schemas.microsoft.com/office/word/2010/wordprocessingCanvas" xmlns:cx="http://schemas.microsoft.com/office/drawing/2014/chartex" xmlns:cx1="http://schemas.microsoft.com/office/drawing/2015/9/8/chartex" xmlns:cx2="http://schemas.microsoft.com/office/drawing/2015/10/21/chartex" xmlns:cx3="http://schemas.microsoft.com/office/drawing/2016/5/9/chartex" xmlns:cx4="http://schemas.microsoft.com/office/drawing/2016/5/10/chartex" xmlns:cx5="http://schemas.microsoft.com/office/drawing/2016/5/11/chartex" xmlns:cx6="http://schemas.microsoft.com/office/drawing/2016/5/12/chartex" xmlns:cx7="http://schemas.microsoft.com/office/drawing/2016/5/13/chartex" xmlns:cx8="http://schemas.microsoft.com/office/drawing/2016/5/14/chartex" xmlns:mc="http://schemas.openxmlformats.org/markup-compatibility/2006" xmlns:aink="http://schemas.microsoft.com/office/drawing/2016/ink" xmlns:am3d="http://schemas.microsoft.com/office/drawing/2017/model3d" xmlns:o="urn:schemas-microsoft-com:office:office" xmlns:oel="http://schemas.microsoft.com/office/2019/extlst" xmlns:r="http://schemas.openxmlformats.org/officeDocument/2006/relationships" xmlns:m="http://schemas.openxmlformats.org/officeDocument/2006/math" xmlns:v="urn:schemas-microsoft-com:vml" xmlns:wp14="http://schemas.microsoft.com/office/word/2010/wordprocessingDrawing" xmlns:wp="http://schemas.openxmlformats.org/drawingml/2006/wordprocessingDrawing" xmlns:w10="urn:schemas-microsoft-com:office:word" xmlns:w="http://schemas.openxmlformats.org/wordprocessingml/2006/main" xmlns:w14="http://schemas.microsoft.com/office/word/2010/wordml" xmlns:w15="http://schemas.microsoft.com/office/word/2012/wordml" xmlns:w16cex="http://schemas.microsoft.com/office/word/2018/wordml/cex" xmlns:w16cid="http://schemas.microsoft.com/office/word/2016/wordml/cid" xmlns:w16="http://schemas.microsoft.com/office/word/2018/wordml" xmlns:w16du="http://schemas.microsoft.com/office/word/2023/wordml/word16du" xmlns:w16sdtdh="http://schemas.microsoft.com/office/word/2020/wordml/sdtdatahash" xmlns:w16se="http://schemas.microsoft.com/office/word/2015/wordml/symex" xmlns:wpg="http://schemas.microsoft.com/office/word/2010/wordprocessingGroup" xmlns:wpi="http://schemas.microsoft.com/office/word/2010/wordprocessingInk" xmlns:wne="http://schemas.microsoft.com/office/word/2006/wordml" xmlns:wps="http://schemas.microsoft.com/office/word/2010/wordprocessingShape" mc:Ignorable="w14 w15 w16se w16cid w16 w16cex w16sdtdh w16du wp14">
+<w:document xmlns:wpc="http://schemas.microsoft.com/office/word/2010/wordprocessingCanvas" xmlns:cx="http://schemas.microsoft.com/office/drawing/2014/chartex" xmlns:cx1="http://schemas.microsoft.com/office/drawing/2015/9/8/chartex" xmlns:cx2="http://schemas.microsoft.com/office/drawing/2015/10/21/chartex" xmlns:cx3="http://schemas.microsoft.com/office/drawing/2016/5/9/chartex" xmlns:cx4="http://schemas.microsoft.com/office/drawing/2016/5/10/chartex" xmlns:cx5="http://schemas.microsoft.com/office/drawing/2016/5/11/chartex" xmlns:cx6="http://schemas.microsoft.com/office/drawing/2016/5/12/chartex" xmlns:cx7="http://schemas.microsoft.com/office/drawing/2016/5/13/chartex" xmlns:cx8="http://schemas.microsoft.com/office/drawing/2016/5/14/chartex" xmlns:mc="http://schemas.openxmlformats.org/markup-compatibility/2006" xmlns:aink="http://schemas.microsoft.com/office/drawing/2016/ink" xmlns:am3d="http://schemas.microsoft.com/office/drawing/2017/model3d" xmlns:o="urn:schemas-microsoft-com:office:office" xmlns:oel="http://schemas.microsoft.com/office/2019/extlst" xmlns:r="http://schemas.openxmlformats.org/officeDocument/2006/relationships" xmlns:m="http://schemas.openxmlformats.org/officeDocument/2006/math" xmlns:v="urn:schemas-microsoft-com:vml" xmlns:wp14="http://schemas.microsoft.com/office/word/2010/wordprocessingDrawing" xmlns:wp="http://schemas.openxmlformats.org/drawingml/2006/wordprocessingDrawing" xmlns:w10="urn:schemas-microsoft-com:office:word" xmlns:w="http://schemas.openxmlformats.org/wordprocessingml/2006/main" xmlns:w14="http://schemas.microsoft.com/office/word/2010/wordml" xmlns:w15="http://schemas.microsoft.com/office/word/2012/wordml" xmlns:w16cex="http://schemas.microsoft.com/office/word/2018/wordml/cex" xmlns:w16cid="http://schemas.microsoft.com/office/word/2016/wordml/cid" xmlns:w16="http://schemas.microsoft.com/office/word/2018/wordml" xmlns:w16du="http://schemas.microsoft.com/office/word/2023/wordml/word16du" xmlns:w16sdtdh="http://schemas.microsoft.com/office/word/2020/wordml/sdtdatahash" xmlns:w16sdtfl="http://schemas.microsoft.com/office/word/2024/wordml/sdtformatlock" xmlns:w16se="http://schemas.microsoft.com/office/word/2015/wordml/symex" xmlns:wpg="http://schemas.microsoft.com/office/word/2010/wordprocessingGroup" xmlns:wpi="http://schemas.microsoft.com/office/word/2010/wordprocessingInk" xmlns:wne="http://schemas.microsoft.com/office/word/2006/wordml" xmlns:wps="http://schemas.microsoft.com/office/word/2010/wordprocessingShape" mc:Ignorable="w14 w15 w16se w16cid w16 w16cex w16sdtdh w16sdtfl w16du wp14">
   <w:body>
     <w:p>
       <w:bookmarkStart w:id="0" w:name="ref-UNPopulationAge2020"/>
@@ -12,16 +12,28 @@
     <w:p>
       <w:pPr>
         <w:pStyle w:val="Heading2"/>
+        <w:rPr>
+          <w:lang w:val="en-US"/>
+        </w:rPr>
       </w:pPr>
       <w:r>
+        <w:rPr>
+          <w:lang w:val="en-US"/>
+        </w:rPr>
         <w:t>Subsection</w:t>
       </w:r>
     </w:p>
     <w:p>
       <w:pPr>
         <w:pStyle w:val="Heading3"/>
+        <w:rPr>
+          <w:lang w:val="en-US"/>
+        </w:rPr>
       </w:pPr>
       <w:r>
+        <w:rPr>
+          <w:lang w:val="en-US"/>
+        </w:rPr>
         <w:t>Subsubsection</w:t>
       </w:r>
     </w:p>
@@ -100,7 +112,7 @@
 </file>
 
 <file path=word/endnotes.xml><?xml version="1.0" encoding="utf-8"?>
-<w:endnotes xmlns:wpc="http://schemas.microsoft.com/office/word/2010/wordprocessingCanvas" xmlns:cx="http://schemas.microsoft.com/office/drawing/2014/chartex" xmlns:cx1="http://schemas.microsoft.com/office/drawing/2015/9/8/chartex" xmlns:cx2="http://schemas.microsoft.com/office/drawing/2015/10/21/chartex" xmlns:cx3="http://schemas.microsoft.com/office/drawing/2016/5/9/chartex" xmlns:cx4="http://schemas.microsoft.com/office/drawing/2016/5/10/chartex" xmlns:cx5="http://schemas.microsoft.com/office/drawing/2016/5/11/chartex" xmlns:cx6="http://schemas.microsoft.com/office/drawing/2016/5/12/chartex" xmlns:cx7="http://schemas.microsoft.com/office/drawing/2016/5/13/chartex" xmlns:cx8="http://schemas.microsoft.com/office/drawing/2016/5/14/chartex" xmlns:mc="http://schemas.openxmlformats.org/markup-compatibility/2006" xmlns:aink="http://schemas.microsoft.com/office/drawing/2016/ink" xmlns:am3d="http://schemas.microsoft.com/office/drawing/2017/model3d" xmlns:o="urn:schemas-microsoft-com:office:office" xmlns:oel="http://schemas.microsoft.com/office/2019/extlst" xmlns:r="http://schemas.openxmlformats.org/officeDocument/2006/relationships" xmlns:m="http://schemas.openxmlformats.org/officeDocument/2006/math" xmlns:v="urn:schemas-microsoft-com:vml" xmlns:wp14="http://schemas.microsoft.com/office/word/2010/wordprocessingDrawing" xmlns:wp="http://schemas.openxmlformats.org/drawingml/2006/wordprocessingDrawing" xmlns:w10="urn:schemas-microsoft-com:office:word" xmlns:w="http://schemas.openxmlformats.org/wordprocessingml/2006/main" xmlns:w14="http://schemas.microsoft.com/office/word/2010/wordml" xmlns:w15="http://schemas.microsoft.com/office/word/2012/wordml" xmlns:w16cex="http://schemas.microsoft.com/office/word/2018/wordml/cex" xmlns:w16cid="http://schemas.microsoft.com/office/word/2016/wordml/cid" xmlns:w16="http://schemas.microsoft.com/office/word/2018/wordml" xmlns:w16du="http://schemas.microsoft.com/office/word/2023/wordml/word16du" xmlns:w16sdtdh="http://schemas.microsoft.com/office/word/2020/wordml/sdtdatahash" xmlns:w16se="http://schemas.microsoft.com/office/word/2015/wordml/symex" xmlns:wpg="http://schemas.microsoft.com/office/word/2010/wordprocessingGroup" xmlns:wpi="http://schemas.microsoft.com/office/word/2010/wordprocessingInk" xmlns:wne="http://schemas.microsoft.com/office/word/2006/wordml" xmlns:wps="http://schemas.microsoft.com/office/word/2010/wordprocessingShape" mc:Ignorable="w14 w15 w16se w16cid w16 w16cex w16sdtdh w16du wp14">
+<w:endnotes xmlns:wpc="http://schemas.microsoft.com/office/word/2010/wordprocessingCanvas" xmlns:cx="http://schemas.microsoft.com/office/drawing/2014/chartex" xmlns:cx1="http://schemas.microsoft.com/office/drawing/2015/9/8/chartex" xmlns:cx2="http://schemas.microsoft.com/office/drawing/2015/10/21/chartex" xmlns:cx3="http://schemas.microsoft.com/office/drawing/2016/5/9/chartex" xmlns:cx4="http://schemas.microsoft.com/office/drawing/2016/5/10/chartex" xmlns:cx5="http://schemas.microsoft.com/office/drawing/2016/5/11/chartex" xmlns:cx6="http://schemas.microsoft.com/office/drawing/2016/5/12/chartex" xmlns:cx7="http://schemas.microsoft.com/office/drawing/2016/5/13/chartex" xmlns:cx8="http://schemas.microsoft.com/office/drawing/2016/5/14/chartex" xmlns:mc="http://schemas.openxmlformats.org/markup-compatibility/2006" xmlns:aink="http://schemas.microsoft.com/office/drawing/2016/ink" xmlns:am3d="http://schemas.microsoft.com/office/drawing/2017/model3d" xmlns:o="urn:schemas-microsoft-com:office:office" xmlns:oel="http://schemas.microsoft.com/office/2019/extlst" xmlns:r="http://schemas.openxmlformats.org/officeDocument/2006/relationships" xmlns:m="http://schemas.openxmlformats.org/officeDocument/2006/math" xmlns:v="urn:schemas-microsoft-com:vml" xmlns:wp14="http://schemas.microsoft.com/office/word/2010/wordprocessingDrawing" xmlns:wp="http://schemas.openxmlformats.org/drawingml/2006/wordprocessingDrawing" xmlns:w10="urn:schemas-microsoft-com:office:word" xmlns:w="http://schemas.openxmlformats.org/wordprocessingml/2006/main" xmlns:w14="http://schemas.microsoft.com/office/word/2010/wordml" xmlns:w15="http://schemas.microsoft.com/office/word/2012/wordml" xmlns:w16cex="http://schemas.microsoft.com/office/word/2018/wordml/cex" xmlns:w16cid="http://schemas.microsoft.com/office/word/2016/wordml/cid" xmlns:w16="http://schemas.microsoft.com/office/word/2018/wordml" xmlns:w16du="http://schemas.microsoft.com/office/word/2023/wordml/word16du" xmlns:w16sdtdh="http://schemas.microsoft.com/office/word/2020/wordml/sdtdatahash" xmlns:w16sdtfl="http://schemas.microsoft.com/office/word/2024/wordml/sdtformatlock" xmlns:w16se="http://schemas.microsoft.com/office/word/2015/wordml/symex" xmlns:wpg="http://schemas.microsoft.com/office/word/2010/wordprocessingGroup" xmlns:wpi="http://schemas.microsoft.com/office/word/2010/wordprocessingInk" xmlns:wne="http://schemas.microsoft.com/office/word/2006/wordml" xmlns:wps="http://schemas.microsoft.com/office/word/2010/wordprocessingShape" mc:Ignorable="w14 w15 w16se w16cid w16 w16cex w16sdtdh w16sdtfl w16du wp14">
   <w:endnote w:type="separator" w:id="-1">
     <w:p>
       <w:pPr>
@@ -125,7 +137,7 @@
 </file>
 
 <file path=word/footer1.xml><?xml version="1.0" encoding="utf-8"?>
-<w:ftr xmlns:wpc="http://schemas.microsoft.com/office/word/2010/wordprocessingCanvas" xmlns:cx="http://schemas.microsoft.com/office/drawing/2014/chartex" xmlns:cx1="http://schemas.microsoft.com/office/drawing/2015/9/8/chartex" xmlns:cx2="http://schemas.microsoft.com/office/drawing/2015/10/21/chartex" xmlns:cx3="http://schemas.microsoft.com/office/drawing/2016/5/9/chartex" xmlns:cx4="http://schemas.microsoft.com/office/drawing/2016/5/10/chartex" xmlns:cx5="http://schemas.microsoft.com/office/drawing/2016/5/11/chartex" xmlns:cx6="http://schemas.microsoft.com/office/drawing/2016/5/12/chartex" xmlns:cx7="http://schemas.microsoft.com/office/drawing/2016/5/13/chartex" xmlns:cx8="http://schemas.microsoft.com/office/drawing/2016/5/14/chartex" xmlns:mc="http://schemas.openxmlformats.org/markup-compatibility/2006" xmlns:aink="http://schemas.microsoft.com/office/drawing/2016/ink" xmlns:am3d="http://schemas.microsoft.com/office/drawing/2017/model3d" xmlns:o="urn:schemas-microsoft-com:office:office" xmlns:oel="http://schemas.microsoft.com/office/2019/extlst" xmlns:r="http://schemas.openxmlformats.org/officeDocument/2006/relationships" xmlns:m="http://schemas.openxmlformats.org/officeDocument/2006/math" xmlns:v="urn:schemas-microsoft-com:vml" xmlns:wp14="http://schemas.microsoft.com/office/word/2010/wordprocessingDrawing" xmlns:wp="http://schemas.openxmlformats.org/drawingml/2006/wordprocessingDrawing" xmlns:w10="urn:schemas-microsoft-com:office:word" xmlns:w="http://schemas.openxmlformats.org/wordprocessingml/2006/main" xmlns:w14="http://schemas.microsoft.com/office/word/2010/wordml" xmlns:w15="http://schemas.microsoft.com/office/word/2012/wordml" xmlns:w16cex="http://schemas.microsoft.com/office/word/2018/wordml/cex" xmlns:w16cid="http://schemas.microsoft.com/office/word/2016/wordml/cid" xmlns:w16="http://schemas.microsoft.com/office/word/2018/wordml" xmlns:w16du="http://schemas.microsoft.com/office/word/2023/wordml/word16du" xmlns:w16sdtdh="http://schemas.microsoft.com/office/word/2020/wordml/sdtdatahash" xmlns:w16se="http://schemas.microsoft.com/office/word/2015/wordml/symex" xmlns:wpg="http://schemas.microsoft.com/office/word/2010/wordprocessingGroup" xmlns:wpi="http://schemas.microsoft.com/office/word/2010/wordprocessingInk" xmlns:wne="http://schemas.microsoft.com/office/word/2006/wordml" xmlns:wps="http://schemas.microsoft.com/office/word/2010/wordprocessingShape" mc:Ignorable="w14 w15 w16se w16cid w16 w16cex w16sdtdh w16du wp14">
+<w:ftr xmlns:wpc="http://schemas.microsoft.com/office/word/2010/wordprocessingCanvas" xmlns:cx="http://schemas.microsoft.com/office/drawing/2014/chartex" xmlns:cx1="http://schemas.microsoft.com/office/drawing/2015/9/8/chartex" xmlns:cx2="http://schemas.microsoft.com/office/drawing/2015/10/21/chartex" xmlns:cx3="http://schemas.microsoft.com/office/drawing/2016/5/9/chartex" xmlns:cx4="http://schemas.microsoft.com/office/drawing/2016/5/10/chartex" xmlns:cx5="http://schemas.microsoft.com/office/drawing/2016/5/11/chartex" xmlns:cx6="http://schemas.microsoft.com/office/drawing/2016/5/12/chartex" xmlns:cx7="http://schemas.microsoft.com/office/drawing/2016/5/13/chartex" xmlns:cx8="http://schemas.microsoft.com/office/drawing/2016/5/14/chartex" xmlns:mc="http://schemas.openxmlformats.org/markup-compatibility/2006" xmlns:aink="http://schemas.microsoft.com/office/drawing/2016/ink" xmlns:am3d="http://schemas.microsoft.com/office/drawing/2017/model3d" xmlns:o="urn:schemas-microsoft-com:office:office" xmlns:oel="http://schemas.microsoft.com/office/2019/extlst" xmlns:r="http://schemas.openxmlformats.org/officeDocument/2006/relationships" xmlns:m="http://schemas.openxmlformats.org/officeDocument/2006/math" xmlns:v="urn:schemas-microsoft-com:vml" xmlns:wp14="http://schemas.microsoft.com/office/word/2010/wordprocessingDrawing" xmlns:wp="http://schemas.openxmlformats.org/drawingml/2006/wordprocessingDrawing" xmlns:w10="urn:schemas-microsoft-com:office:word" xmlns:w="http://schemas.openxmlformats.org/wordprocessingml/2006/main" xmlns:w14="http://schemas.microsoft.com/office/word/2010/wordml" xmlns:w15="http://schemas.microsoft.com/office/word/2012/wordml" xmlns:w16cex="http://schemas.microsoft.com/office/word/2018/wordml/cex" xmlns:w16cid="http://schemas.microsoft.com/office/word/2016/wordml/cid" xmlns:w16="http://schemas.microsoft.com/office/word/2018/wordml" xmlns:w16du="http://schemas.microsoft.com/office/word/2023/wordml/word16du" xmlns:w16sdtdh="http://schemas.microsoft.com/office/word/2020/wordml/sdtdatahash" xmlns:w16sdtfl="http://schemas.microsoft.com/office/word/2024/wordml/sdtformatlock" xmlns:w16se="http://schemas.microsoft.com/office/word/2015/wordml/symex" xmlns:wpg="http://schemas.microsoft.com/office/word/2010/wordprocessingGroup" xmlns:wpi="http://schemas.microsoft.com/office/word/2010/wordprocessingInk" xmlns:wne="http://schemas.microsoft.com/office/word/2006/wordml" xmlns:wps="http://schemas.microsoft.com/office/word/2010/wordprocessingShape" mc:Ignorable="w14 w15 w16se w16cid w16 w16cex w16sdtdh w16sdtfl w16du wp14">
   <w:p>
     <w:pPr>
       <w:pStyle w:val="Footer"/>
@@ -136,7 +148,6 @@
       <w:jc w:val="center"/>
       <w:rPr>
         <w:caps/>
-        <w:noProof/>
         <w:color w:val="4F81BD" w:themeColor="accent1"/>
       </w:rPr>
     </w:pPr>
@@ -164,7 +175,6 @@
     <w:r>
       <w:rPr>
         <w:caps/>
-        <w:noProof/>
         <w:color w:val="4F81BD" w:themeColor="accent1"/>
       </w:rPr>
       <w:t>2</w:t>
@@ -172,7 +182,6 @@
     <w:r>
       <w:rPr>
         <w:caps/>
-        <w:noProof/>
         <w:color w:val="4F81BD" w:themeColor="accent1"/>
       </w:rPr>
       <w:fldChar w:fldCharType="end"/>
@@ -187,7 +196,7 @@
 </file>
 
 <file path=word/footnotes.xml><?xml version="1.0" encoding="utf-8"?>
-<w:footnotes xmlns:wpc="http://schemas.microsoft.com/office/word/2010/wordprocessingCanvas" xmlns:cx="http://schemas.microsoft.com/office/drawing/2014/chartex" xmlns:cx1="http://schemas.microsoft.com/office/drawing/2015/9/8/chartex" xmlns:cx2="http://schemas.microsoft.com/office/drawing/2015/10/21/chartex" xmlns:cx3="http://schemas.microsoft.com/office/drawing/2016/5/9/chartex" xmlns:cx4="http://schemas.microsoft.com/office/drawing/2016/5/10/chartex" xmlns:cx5="http://schemas.microsoft.com/office/drawing/2016/5/11/chartex" xmlns:cx6="http://schemas.microsoft.com/office/drawing/2016/5/12/chartex" xmlns:cx7="http://schemas.microsoft.com/office/drawing/2016/5/13/chartex" xmlns:cx8="http://schemas.microsoft.com/office/drawing/2016/5/14/chartex" xmlns:mc="http://schemas.openxmlformats.org/markup-compatibility/2006" xmlns:aink="http://schemas.microsoft.com/office/drawing/2016/ink" xmlns:am3d="http://schemas.microsoft.com/office/drawing/2017/model3d" xmlns:o="urn:schemas-microsoft-com:office:office" xmlns:oel="http://schemas.microsoft.com/office/2019/extlst" xmlns:r="http://schemas.openxmlformats.org/officeDocument/2006/relationships" xmlns:m="http://schemas.openxmlformats.org/officeDocument/2006/math" xmlns:v="urn:schemas-microsoft-com:vml" xmlns:wp14="http://schemas.microsoft.com/office/word/2010/wordprocessingDrawing" xmlns:wp="http://schemas.openxmlformats.org/drawingml/2006/wordprocessingDrawing" xmlns:w10="urn:schemas-microsoft-com:office:word" xmlns:w="http://schemas.openxmlformats.org/wordprocessingml/2006/main" xmlns:w14="http://schemas.microsoft.com/office/word/2010/wordml" xmlns:w15="http://schemas.microsoft.com/office/word/2012/wordml" xmlns:w16cex="http://schemas.microsoft.com/office/word/2018/wordml/cex" xmlns:w16cid="http://schemas.microsoft.com/office/word/2016/wordml/cid" xmlns:w16="http://schemas.microsoft.com/office/word/2018/wordml" xmlns:w16du="http://schemas.microsoft.com/office/word/2023/wordml/word16du" xmlns:w16sdtdh="http://schemas.microsoft.com/office/word/2020/wordml/sdtdatahash" xmlns:w16se="http://schemas.microsoft.com/office/word/2015/wordml/symex" xmlns:wpg="http://schemas.microsoft.com/office/word/2010/wordprocessingGroup" xmlns:wpi="http://schemas.microsoft.com/office/word/2010/wordprocessingInk" xmlns:wne="http://schemas.microsoft.com/office/word/2006/wordml" xmlns:wps="http://schemas.microsoft.com/office/word/2010/wordprocessingShape" mc:Ignorable="w14 w15 w16se w16cid w16 w16cex w16sdtdh w16du wp14">
+<w:footnotes xmlns:wpc="http://schemas.microsoft.com/office/word/2010/wordprocessingCanvas" xmlns:cx="http://schemas.microsoft.com/office/drawing/2014/chartex" xmlns:cx1="http://schemas.microsoft.com/office/drawing/2015/9/8/chartex" xmlns:cx2="http://schemas.microsoft.com/office/drawing/2015/10/21/chartex" xmlns:cx3="http://schemas.microsoft.com/office/drawing/2016/5/9/chartex" xmlns:cx4="http://schemas.microsoft.com/office/drawing/2016/5/10/chartex" xmlns:cx5="http://schemas.microsoft.com/office/drawing/2016/5/11/chartex" xmlns:cx6="http://schemas.microsoft.com/office/drawing/2016/5/12/chartex" xmlns:cx7="http://schemas.microsoft.com/office/drawing/2016/5/13/chartex" xmlns:cx8="http://schemas.microsoft.com/office/drawing/2016/5/14/chartex" xmlns:mc="http://schemas.openxmlformats.org/markup-compatibility/2006" xmlns:aink="http://schemas.microsoft.com/office/drawing/2016/ink" xmlns:am3d="http://schemas.microsoft.com/office/drawing/2017/model3d" xmlns:o="urn:schemas-microsoft-com:office:office" xmlns:oel="http://schemas.microsoft.com/office/2019/extlst" xmlns:r="http://schemas.openxmlformats.org/officeDocument/2006/relationships" xmlns:m="http://schemas.openxmlformats.org/officeDocument/2006/math" xmlns:v="urn:schemas-microsoft-com:vml" xmlns:wp14="http://schemas.microsoft.com/office/word/2010/wordprocessingDrawing" xmlns:wp="http://schemas.openxmlformats.org/drawingml/2006/wordprocessingDrawing" xmlns:w10="urn:schemas-microsoft-com:office:word" xmlns:w="http://schemas.openxmlformats.org/wordprocessingml/2006/main" xmlns:w14="http://schemas.microsoft.com/office/word/2010/wordml" xmlns:w15="http://schemas.microsoft.com/office/word/2012/wordml" xmlns:w16cex="http://schemas.microsoft.com/office/word/2018/wordml/cex" xmlns:w16cid="http://schemas.microsoft.com/office/word/2016/wordml/cid" xmlns:w16="http://schemas.microsoft.com/office/word/2018/wordml" xmlns:w16du="http://schemas.microsoft.com/office/word/2023/wordml/word16du" xmlns:w16sdtdh="http://schemas.microsoft.com/office/word/2020/wordml/sdtdatahash" xmlns:w16sdtfl="http://schemas.microsoft.com/office/word/2024/wordml/sdtformatlock" xmlns:w16se="http://schemas.microsoft.com/office/word/2015/wordml/symex" xmlns:wpg="http://schemas.microsoft.com/office/word/2010/wordprocessingGroup" xmlns:wpi="http://schemas.microsoft.com/office/word/2010/wordprocessingInk" xmlns:wne="http://schemas.microsoft.com/office/word/2006/wordml" xmlns:wps="http://schemas.microsoft.com/office/word/2010/wordprocessingShape" mc:Ignorable="w14 w15 w16se w16cid w16 w16cex w16sdtdh w16sdtfl w16du wp14">
   <w:footnote w:type="separator" w:id="-1">
     <w:p>
       <w:r>
@@ -206,7 +215,7 @@
 </file>
 
 <file path=word/numbering.xml><?xml version="1.0" encoding="utf-8"?>
-<w:numbering xmlns:wpc="http://schemas.microsoft.com/office/word/2010/wordprocessingCanvas" xmlns:cx="http://schemas.microsoft.com/office/drawing/2014/chartex" xmlns:cx1="http://schemas.microsoft.com/office/drawing/2015/9/8/chartex" xmlns:cx2="http://schemas.microsoft.com/office/drawing/2015/10/21/chartex" xmlns:cx3="http://schemas.microsoft.com/office/drawing/2016/5/9/chartex" xmlns:cx4="http://schemas.microsoft.com/office/drawing/2016/5/10/chartex" xmlns:cx5="http://schemas.microsoft.com/office/drawing/2016/5/11/chartex" xmlns:cx6="http://schemas.microsoft.com/office/drawing/2016/5/12/chartex" xmlns:cx7="http://schemas.microsoft.com/office/drawing/2016/5/13/chartex" xmlns:cx8="http://schemas.microsoft.com/office/drawing/2016/5/14/chartex" xmlns:mc="http://schemas.openxmlformats.org/markup-compatibility/2006" xmlns:aink="http://schemas.microsoft.com/office/drawing/2016/ink" xmlns:am3d="http://schemas.microsoft.com/office/drawing/2017/model3d" xmlns:o="urn:schemas-microsoft-com:office:office" xmlns:oel="http://schemas.microsoft.com/office/2019/extlst" xmlns:r="http://schemas.openxmlformats.org/officeDocument/2006/relationships" xmlns:m="http://schemas.openxmlformats.org/officeDocument/2006/math" xmlns:v="urn:schemas-microsoft-com:vml" xmlns:wp14="http://schemas.microsoft.com/office/word/2010/wordprocessingDrawing" xmlns:wp="http://schemas.openxmlformats.org/drawingml/2006/wordprocessingDrawing" xmlns:w10="urn:schemas-microsoft-com:office:word" xmlns:w="http://schemas.openxmlformats.org/wordprocessingml/2006/main" xmlns:w14="http://schemas.microsoft.com/office/word/2010/wordml" xmlns:w15="http://schemas.microsoft.com/office/word/2012/wordml" xmlns:w16cex="http://schemas.microsoft.com/office/word/2018/wordml/cex" xmlns:w16cid="http://schemas.microsoft.com/office/word/2016/wordml/cid" xmlns:w16="http://schemas.microsoft.com/office/word/2018/wordml" xmlns:w16du="http://schemas.microsoft.com/office/word/2023/wordml/word16du" xmlns:w16sdtdh="http://schemas.microsoft.com/office/word/2020/wordml/sdtdatahash" xmlns:w16se="http://schemas.microsoft.com/office/word/2015/wordml/symex" xmlns:wpg="http://schemas.microsoft.com/office/word/2010/wordprocessingGroup" xmlns:wpi="http://schemas.microsoft.com/office/word/2010/wordprocessingInk" xmlns:wne="http://schemas.microsoft.com/office/word/2006/wordml" xmlns:wps="http://schemas.microsoft.com/office/word/2010/wordprocessingShape" mc:Ignorable="w14 w15 w16se w16cid w16 w16cex w16sdtdh w16du wp14">
+<w:numbering xmlns:wpc="http://schemas.microsoft.com/office/word/2010/wordprocessingCanvas" xmlns:cx="http://schemas.microsoft.com/office/drawing/2014/chartex" xmlns:cx1="http://schemas.microsoft.com/office/drawing/2015/9/8/chartex" xmlns:cx2="http://schemas.microsoft.com/office/drawing/2015/10/21/chartex" xmlns:cx3="http://schemas.microsoft.com/office/drawing/2016/5/9/chartex" xmlns:cx4="http://schemas.microsoft.com/office/drawing/2016/5/10/chartex" xmlns:cx5="http://schemas.microsoft.com/office/drawing/2016/5/11/chartex" xmlns:cx6="http://schemas.microsoft.com/office/drawing/2016/5/12/chartex" xmlns:cx7="http://schemas.microsoft.com/office/drawing/2016/5/13/chartex" xmlns:cx8="http://schemas.microsoft.com/office/drawing/2016/5/14/chartex" xmlns:mc="http://schemas.openxmlformats.org/markup-compatibility/2006" xmlns:aink="http://schemas.microsoft.com/office/drawing/2016/ink" xmlns:am3d="http://schemas.microsoft.com/office/drawing/2017/model3d" xmlns:o="urn:schemas-microsoft-com:office:office" xmlns:oel="http://schemas.microsoft.com/office/2019/extlst" xmlns:r="http://schemas.openxmlformats.org/officeDocument/2006/relationships" xmlns:m="http://schemas.openxmlformats.org/officeDocument/2006/math" xmlns:v="urn:schemas-microsoft-com:vml" xmlns:wp14="http://schemas.microsoft.com/office/word/2010/wordprocessingDrawing" xmlns:wp="http://schemas.openxmlformats.org/drawingml/2006/wordprocessingDrawing" xmlns:w10="urn:schemas-microsoft-com:office:word" xmlns:w="http://schemas.openxmlformats.org/wordprocessingml/2006/main" xmlns:w14="http://schemas.microsoft.com/office/word/2010/wordml" xmlns:w15="http://schemas.microsoft.com/office/word/2012/wordml" xmlns:w16cex="http://schemas.microsoft.com/office/word/2018/wordml/cex" xmlns:w16cid="http://schemas.microsoft.com/office/word/2016/wordml/cid" xmlns:w16="http://schemas.microsoft.com/office/word/2018/wordml" xmlns:w16du="http://schemas.microsoft.com/office/word/2023/wordml/word16du" xmlns:w16sdtdh="http://schemas.microsoft.com/office/word/2020/wordml/sdtdatahash" xmlns:w16sdtfl="http://schemas.microsoft.com/office/word/2024/wordml/sdtformatlock" xmlns:w16se="http://schemas.microsoft.com/office/word/2015/wordml/symex" xmlns:wpg="http://schemas.microsoft.com/office/word/2010/wordprocessingGroup" xmlns:wpi="http://schemas.microsoft.com/office/word/2010/wordprocessingInk" xmlns:wne="http://schemas.microsoft.com/office/word/2006/wordml" xmlns:wps="http://schemas.microsoft.com/office/word/2010/wordprocessingShape" mc:Ignorable="w14 w15 w16se w16cid w16 w16cex w16sdtdh w16sdtfl w16du wp14">
   <w:abstractNum w:abstractNumId="0" w15:restartNumberingAfterBreak="0">
     <w:nsid w:val="FFFFFF7C"/>
     <w:multiLevelType w:val="singleLevel"/>
@@ -1769,7 +1778,7 @@
 </file>
 
 <file path=word/styles.xml><?xml version="1.0" encoding="utf-8"?>
-<w:styles xmlns:mc="http://schemas.openxmlformats.org/markup-compatibility/2006" xmlns:r="http://schemas.openxmlformats.org/officeDocument/2006/relationships" xmlns:w="http://schemas.openxmlformats.org/wordprocessingml/2006/main" xmlns:w14="http://schemas.microsoft.com/office/word/2010/wordml" xmlns:w15="http://schemas.microsoft.com/office/word/2012/wordml" xmlns:w16cex="http://schemas.microsoft.com/office/word/2018/wordml/cex" xmlns:w16cid="http://schemas.microsoft.com/office/word/2016/wordml/cid" xmlns:w16="http://schemas.microsoft.com/office/word/2018/wordml" xmlns:w16du="http://schemas.microsoft.com/office/word/2023/wordml/word16du" xmlns:w16sdtdh="http://schemas.microsoft.com/office/word/2020/wordml/sdtdatahash" xmlns:w16se="http://schemas.microsoft.com/office/word/2015/wordml/symex" mc:Ignorable="w14 w15 w16se w16cid w16 w16cex w16sdtdh w16du">
+<w:styles xmlns:mc="http://schemas.openxmlformats.org/markup-compatibility/2006" xmlns:r="http://schemas.openxmlformats.org/officeDocument/2006/relationships" xmlns:w="http://schemas.openxmlformats.org/wordprocessingml/2006/main" xmlns:w14="http://schemas.microsoft.com/office/word/2010/wordml" xmlns:w15="http://schemas.microsoft.com/office/word/2012/wordml" xmlns:w16cex="http://schemas.microsoft.com/office/word/2018/wordml/cex" xmlns:w16cid="http://schemas.microsoft.com/office/word/2016/wordml/cid" xmlns:w16="http://schemas.microsoft.com/office/word/2018/wordml" xmlns:w16du="http://schemas.microsoft.com/office/word/2023/wordml/word16du" xmlns:w16sdtdh="http://schemas.microsoft.com/office/word/2020/wordml/sdtdatahash" xmlns:w16sdtfl="http://schemas.microsoft.com/office/word/2024/wordml/sdtformatlock" xmlns:w16se="http://schemas.microsoft.com/office/word/2015/wordml/symex" mc:Ignorable="w14 w15 w16se w16cid w16 w16cex w16sdtdh w16sdtfl w16du">
   <w:docDefaults>
     <w:rPrDefault>
       <w:rPr>
